--- a/ReadMe.docx
+++ b/ReadMe.docx
@@ -107,8 +107,175 @@
         </w:rPr>
         <w:t>然后一键转换就可以批量将excel转成json或者xml</w:t>
       </w:r>
+    </w:p>
+    <w:p>
+      <w:pPr>
+        <w:rPr>
+          <w:rFonts w:hint="default"/>
+          <w:lang w:val="en-US" w:eastAsia="zh-CN"/>
+        </w:rPr>
+      </w:pPr>
+    </w:p>
+    <w:p>
+      <w:pPr>
+        <w:rPr>
+          <w:rFonts w:hint="default"/>
+          <w:lang w:val="en-US" w:eastAsia="zh-CN"/>
+        </w:rPr>
+      </w:pPr>
+    </w:p>
+    <w:p>
+      <w:pPr>
+        <w:rPr>
+          <w:rFonts w:hint="default"/>
+          <w:lang w:val="en-US" w:eastAsia="zh-CN"/>
+        </w:rPr>
+      </w:pPr>
+    </w:p>
+    <w:p>
+      <w:pPr>
+        <w:rPr>
+          <w:rFonts w:hint="eastAsia"/>
+          <w:lang w:val="en-US" w:eastAsia="zh-CN"/>
+        </w:rPr>
+      </w:pPr>
+      <w:r>
+        <w:rPr>
+          <w:rFonts w:hint="eastAsia"/>
+          <w:lang w:val="en-US" w:eastAsia="zh-CN"/>
+        </w:rPr>
+        <w:t>若出现下图情况</w:t>
+      </w:r>
+    </w:p>
+    <w:p>
+      <w:r>
+        <w:drawing>
+          <wp:inline distT="0" distB="0" distL="114300" distR="114300">
+            <wp:extent cx="3648075" cy="2914650"/>
+            <wp:effectExtent l="0" t="0" r="9525" b="0"/>
+            <wp:docPr id="2" name="图片 1"/>
+            <wp:cNvGraphicFramePr>
+              <a:graphicFrameLocks xmlns:a="http://schemas.openxmlformats.org/drawingml/2006/main" noChangeAspect="1"/>
+            </wp:cNvGraphicFramePr>
+            <a:graphic xmlns:a="http://schemas.openxmlformats.org/drawingml/2006/main">
+              <a:graphicData uri="http://schemas.openxmlformats.org/drawingml/2006/picture">
+                <pic:pic xmlns:pic="http://schemas.openxmlformats.org/drawingml/2006/picture">
+                  <pic:nvPicPr>
+                    <pic:cNvPr id="2" name="图片 1"/>
+                    <pic:cNvPicPr>
+                      <a:picLocks noChangeAspect="1"/>
+                    </pic:cNvPicPr>
+                  </pic:nvPicPr>
+                  <pic:blipFill>
+                    <a:blip r:embed="rId5"/>
+                    <a:stretch>
+                      <a:fillRect/>
+                    </a:stretch>
+                  </pic:blipFill>
+                  <pic:spPr>
+                    <a:xfrm>
+                      <a:off x="0" y="0"/>
+                      <a:ext cx="3648075" cy="2914650"/>
+                    </a:xfrm>
+                    <a:prstGeom prst="rect">
+                      <a:avLst/>
+                    </a:prstGeom>
+                    <a:noFill/>
+                    <a:ln>
+                      <a:noFill/>
+                    </a:ln>
+                  </pic:spPr>
+                </pic:pic>
+              </a:graphicData>
+            </a:graphic>
+          </wp:inline>
+        </w:drawing>
+      </w:r>
+    </w:p>
+    <w:p>
+      <w:pPr>
+        <w:rPr>
+          <w:rFonts w:hint="eastAsia"/>
+          <w:lang w:val="en-US" w:eastAsia="zh-CN"/>
+        </w:rPr>
+      </w:pPr>
+      <w:r>
+        <w:rPr>
+          <w:rFonts w:hint="eastAsia"/>
+          <w:lang w:val="en-US" w:eastAsia="zh-CN"/>
+        </w:rPr>
+        <w:t>则表示Excel表格有问题</w:t>
+      </w:r>
+    </w:p>
+    <w:p>
+      <w:r>
+        <w:drawing>
+          <wp:inline distT="0" distB="0" distL="114300" distR="114300">
+            <wp:extent cx="5269865" cy="3385820"/>
+            <wp:effectExtent l="0" t="0" r="6985" b="5080"/>
+            <wp:docPr id="3" name="图片 2"/>
+            <wp:cNvGraphicFramePr>
+              <a:graphicFrameLocks xmlns:a="http://schemas.openxmlformats.org/drawingml/2006/main" noChangeAspect="1"/>
+            </wp:cNvGraphicFramePr>
+            <a:graphic xmlns:a="http://schemas.openxmlformats.org/drawingml/2006/main">
+              <a:graphicData uri="http://schemas.openxmlformats.org/drawingml/2006/picture">
+                <pic:pic xmlns:pic="http://schemas.openxmlformats.org/drawingml/2006/picture">
+                  <pic:nvPicPr>
+                    <pic:cNvPr id="3" name="图片 2"/>
+                    <pic:cNvPicPr>
+                      <a:picLocks noChangeAspect="1"/>
+                    </pic:cNvPicPr>
+                  </pic:nvPicPr>
+                  <pic:blipFill>
+                    <a:blip r:embed="rId6"/>
+                    <a:stretch>
+                      <a:fillRect/>
+                    </a:stretch>
+                  </pic:blipFill>
+                  <pic:spPr>
+                    <a:xfrm>
+                      <a:off x="0" y="0"/>
+                      <a:ext cx="5269865" cy="3385820"/>
+                    </a:xfrm>
+                    <a:prstGeom prst="rect">
+                      <a:avLst/>
+                    </a:prstGeom>
+                    <a:noFill/>
+                    <a:ln>
+                      <a:noFill/>
+                    </a:ln>
+                  </pic:spPr>
+                </pic:pic>
+              </a:graphicData>
+            </a:graphic>
+          </wp:inline>
+        </w:drawing>
+      </w:r>
+    </w:p>
+    <w:p/>
+    <w:p>
+      <w:pPr>
+        <w:rPr>
+          <w:rFonts w:hint="default"/>
+          <w:lang w:val="en-US" w:eastAsia="zh-CN"/>
+        </w:rPr>
+      </w:pPr>
+      <w:r>
+        <w:rPr>
+          <w:rFonts w:hint="eastAsia"/>
+          <w:lang w:val="en-US" w:eastAsia="zh-CN"/>
+        </w:rPr>
+        <w:t>若出现整个对象空值的</w:t>
+      </w:r>
       <w:bookmarkStart w:id="0" w:name="_GoBack"/>
       <w:bookmarkEnd w:id="0"/>
+      <w:r>
+        <w:rPr>
+          <w:rFonts w:hint="eastAsia"/>
+          <w:lang w:val="en-US" w:eastAsia="zh-CN"/>
+        </w:rPr>
+        <w:t>，请注意删除空的格子</w:t>
+      </w:r>
     </w:p>
     <w:p>
       <w:pPr>

--- a/ReadMe.docx
+++ b/ReadMe.docx
@@ -96,6 +96,59 @@
     <w:p>
       <w:pPr>
         <w:rPr>
+          <w:rFonts w:hint="eastAsia"/>
+          <w:lang w:val="en-US" w:eastAsia="zh-CN"/>
+        </w:rPr>
+      </w:pPr>
+      <w:r>
+        <w:rPr>
+          <w:rFonts w:hint="eastAsia"/>
+          <w:lang w:val="en-US" w:eastAsia="zh-CN"/>
+        </w:rPr>
+        <w:t>然后一键转换就可以批量将excel转成json或者xml</w:t>
+      </w:r>
+    </w:p>
+    <w:p>
+      <w:pPr>
+        <w:rPr>
+          <w:rFonts w:hint="eastAsia"/>
+          <w:lang w:val="en-US" w:eastAsia="zh-CN"/>
+        </w:rPr>
+      </w:pPr>
+    </w:p>
+    <w:p>
+      <w:pPr>
+        <w:rPr>
+          <w:rFonts w:hint="eastAsia"/>
+          <w:lang w:val="en-US" w:eastAsia="zh-CN"/>
+        </w:rPr>
+      </w:pPr>
+      <w:r>
+        <w:rPr>
+          <w:rFonts w:hint="eastAsia"/>
+          <w:lang w:val="en-US" w:eastAsia="zh-CN"/>
+        </w:rPr>
+        <w:t>此工具可根据表格中的类型进行转换</w:t>
+      </w:r>
+    </w:p>
+    <w:p>
+      <w:pPr>
+        <w:rPr>
+          <w:rFonts w:hint="eastAsia"/>
+          <w:lang w:val="en-US" w:eastAsia="zh-CN"/>
+        </w:rPr>
+      </w:pPr>
+      <w:r>
+        <w:rPr>
+          <w:rFonts w:hint="eastAsia"/>
+          <w:lang w:val="en-US" w:eastAsia="zh-CN"/>
+        </w:rPr>
+        <w:t>表格中类型有</w:t>
+      </w:r>
+    </w:p>
+    <w:p>
+      <w:pPr>
+        <w:rPr>
           <w:rFonts w:hint="default"/>
           <w:lang w:val="en-US" w:eastAsia="zh-CN"/>
         </w:rPr>
@@ -105,7 +158,172 @@
           <w:rFonts w:hint="eastAsia"/>
           <w:lang w:val="en-US" w:eastAsia="zh-CN"/>
         </w:rPr>
-        <w:t>然后一键转换就可以批量将excel转成json或者xml</w:t>
+        <w:t>Int        32位</w:t>
+      </w:r>
+    </w:p>
+    <w:p>
+      <w:pPr>
+        <w:rPr>
+          <w:rFonts w:hint="eastAsia"/>
+          <w:lang w:val="en-US" w:eastAsia="zh-CN"/>
+        </w:rPr>
+      </w:pPr>
+      <w:r>
+        <w:rPr>
+          <w:rFonts w:hint="eastAsia"/>
+          <w:lang w:val="en-US" w:eastAsia="zh-CN"/>
+        </w:rPr>
+        <w:t xml:space="preserve">string </w:t>
+      </w:r>
+    </w:p>
+    <w:p>
+      <w:pPr>
+        <w:rPr>
+          <w:rFonts w:hint="eastAsia"/>
+          <w:lang w:val="en-US" w:eastAsia="zh-CN"/>
+        </w:rPr>
+      </w:pPr>
+      <w:r>
+        <w:rPr>
+          <w:rFonts w:hint="eastAsia"/>
+          <w:lang w:val="en-US" w:eastAsia="zh-CN"/>
+        </w:rPr>
+        <w:t xml:space="preserve">double </w:t>
+      </w:r>
+    </w:p>
+    <w:p>
+      <w:pPr>
+        <w:rPr>
+          <w:rFonts w:hint="default"/>
+          <w:lang w:val="en-US" w:eastAsia="zh-CN"/>
+        </w:rPr>
+      </w:pPr>
+      <w:r>
+        <w:rPr>
+          <w:rFonts w:hint="eastAsia"/>
+          <w:lang w:val="en-US" w:eastAsia="zh-CN"/>
+        </w:rPr>
+        <w:t>仅有三种类型（不区分大小写，笔者已经在源码中将所有类型转为小写</w:t>
+      </w:r>
+      <w:bookmarkStart w:id="0" w:name="_GoBack"/>
+      <w:bookmarkEnd w:id="0"/>
+      <w:r>
+        <w:rPr>
+          <w:rFonts w:hint="eastAsia"/>
+          <w:lang w:val="en-US" w:eastAsia="zh-CN"/>
+        </w:rPr>
+        <w:t>）</w:t>
+      </w:r>
+    </w:p>
+    <w:p>
+      <w:r>
+        <w:drawing>
+          <wp:inline distT="0" distB="0" distL="114300" distR="114300">
+            <wp:extent cx="5273040" cy="2416810"/>
+            <wp:effectExtent l="0" t="0" r="3810" b="2540"/>
+            <wp:docPr id="4" name="图片 1"/>
+            <wp:cNvGraphicFramePr>
+              <a:graphicFrameLocks xmlns:a="http://schemas.openxmlformats.org/drawingml/2006/main" noChangeAspect="1"/>
+            </wp:cNvGraphicFramePr>
+            <a:graphic xmlns:a="http://schemas.openxmlformats.org/drawingml/2006/main">
+              <a:graphicData uri="http://schemas.openxmlformats.org/drawingml/2006/picture">
+                <pic:pic xmlns:pic="http://schemas.openxmlformats.org/drawingml/2006/picture">
+                  <pic:nvPicPr>
+                    <pic:cNvPr id="4" name="图片 1"/>
+                    <pic:cNvPicPr>
+                      <a:picLocks noChangeAspect="1"/>
+                    </pic:cNvPicPr>
+                  </pic:nvPicPr>
+                  <pic:blipFill>
+                    <a:blip r:embed="rId5"/>
+                    <a:stretch>
+                      <a:fillRect/>
+                    </a:stretch>
+                  </pic:blipFill>
+                  <pic:spPr>
+                    <a:xfrm>
+                      <a:off x="0" y="0"/>
+                      <a:ext cx="5273040" cy="2416810"/>
+                    </a:xfrm>
+                    <a:prstGeom prst="rect">
+                      <a:avLst/>
+                    </a:prstGeom>
+                    <a:noFill/>
+                    <a:ln>
+                      <a:noFill/>
+                    </a:ln>
+                  </pic:spPr>
+                </pic:pic>
+              </a:graphicData>
+            </a:graphic>
+          </wp:inline>
+        </w:drawing>
+      </w:r>
+    </w:p>
+    <w:p>
+      <w:pPr>
+        <w:rPr>
+          <w:rFonts w:hint="eastAsia"/>
+          <w:lang w:val="en-US" w:eastAsia="zh-CN"/>
+        </w:rPr>
+      </w:pPr>
+      <w:r>
+        <w:rPr>
+          <w:rFonts w:hint="eastAsia"/>
+          <w:lang w:val="en-US" w:eastAsia="zh-CN"/>
+        </w:rPr>
+        <w:t>输出后为</w:t>
+      </w:r>
+    </w:p>
+    <w:p>
+      <w:pPr>
+        <w:rPr>
+          <w:rFonts w:hint="default"/>
+          <w:lang w:val="en-US" w:eastAsia="zh-CN"/>
+        </w:rPr>
+      </w:pPr>
+      <w:r>
+        <w:drawing>
+          <wp:inline distT="0" distB="0" distL="114300" distR="114300">
+            <wp:extent cx="3467100" cy="6505575"/>
+            <wp:effectExtent l="0" t="0" r="0" b="9525"/>
+            <wp:docPr id="5" name="图片 2"/>
+            <wp:cNvGraphicFramePr>
+              <a:graphicFrameLocks xmlns:a="http://schemas.openxmlformats.org/drawingml/2006/main" noChangeAspect="1"/>
+            </wp:cNvGraphicFramePr>
+            <a:graphic xmlns:a="http://schemas.openxmlformats.org/drawingml/2006/main">
+              <a:graphicData uri="http://schemas.openxmlformats.org/drawingml/2006/picture">
+                <pic:pic xmlns:pic="http://schemas.openxmlformats.org/drawingml/2006/picture">
+                  <pic:nvPicPr>
+                    <pic:cNvPr id="5" name="图片 2"/>
+                    <pic:cNvPicPr>
+                      <a:picLocks noChangeAspect="1"/>
+                    </pic:cNvPicPr>
+                  </pic:nvPicPr>
+                  <pic:blipFill>
+                    <a:blip r:embed="rId6"/>
+                    <a:stretch>
+                      <a:fillRect/>
+                    </a:stretch>
+                  </pic:blipFill>
+                  <pic:spPr>
+                    <a:xfrm>
+                      <a:off x="0" y="0"/>
+                      <a:ext cx="3467100" cy="6505575"/>
+                    </a:xfrm>
+                    <a:prstGeom prst="rect">
+                      <a:avLst/>
+                    </a:prstGeom>
+                    <a:noFill/>
+                    <a:ln>
+                      <a:noFill/>
+                    </a:ln>
+                  </pic:spPr>
+                </pic:pic>
+              </a:graphicData>
+            </a:graphic>
+          </wp:inline>
+        </w:drawing>
       </w:r>
     </w:p>
     <w:p>
@@ -167,7 +385,7 @@
                     </pic:cNvPicPr>
                   </pic:nvPicPr>
                   <pic:blipFill>
-                    <a:blip r:embed="rId5"/>
+                    <a:blip r:embed="rId7"/>
                     <a:stretch>
                       <a:fillRect/>
                     </a:stretch>
@@ -227,7 +445,7 @@
                     </pic:cNvPicPr>
                   </pic:nvPicPr>
                   <pic:blipFill>
-                    <a:blip r:embed="rId6"/>
+                    <a:blip r:embed="rId8"/>
                     <a:stretch>
                       <a:fillRect/>
                     </a:stretch>
@@ -256,26 +474,41 @@
     <w:p>
       <w:pPr>
         <w:rPr>
+          <w:rFonts w:hint="eastAsia"/>
+          <w:lang w:val="en-US" w:eastAsia="zh-CN"/>
+        </w:rPr>
+      </w:pPr>
+      <w:r>
+        <w:rPr>
+          <w:rFonts w:hint="eastAsia"/>
+          <w:lang w:val="en-US" w:eastAsia="zh-CN"/>
+        </w:rPr>
+        <w:t>若出现整个对象空值的，请注意删除空的格子</w:t>
+      </w:r>
+    </w:p>
+    <w:p>
+      <w:pPr>
+        <w:rPr>
+          <w:rFonts w:hint="eastAsia"/>
+          <w:lang w:val="en-US" w:eastAsia="zh-CN"/>
+        </w:rPr>
+      </w:pPr>
+    </w:p>
+    <w:p>
+      <w:pPr>
+        <w:rPr>
+          <w:rFonts w:hint="eastAsia"/>
+          <w:lang w:val="en-US" w:eastAsia="zh-CN"/>
+        </w:rPr>
+      </w:pPr>
+    </w:p>
+    <w:p>
+      <w:pPr>
+        <w:rPr>
           <w:rFonts w:hint="default"/>
           <w:lang w:val="en-US" w:eastAsia="zh-CN"/>
         </w:rPr>
       </w:pPr>
-      <w:r>
-        <w:rPr>
-          <w:rFonts w:hint="eastAsia"/>
-          <w:lang w:val="en-US" w:eastAsia="zh-CN"/>
-        </w:rPr>
-        <w:t>若出现整个对象空值的</w:t>
-      </w:r>
-      <w:bookmarkStart w:id="0" w:name="_GoBack"/>
-      <w:bookmarkEnd w:id="0"/>
-      <w:r>
-        <w:rPr>
-          <w:rFonts w:hint="eastAsia"/>
-          <w:lang w:val="en-US" w:eastAsia="zh-CN"/>
-        </w:rPr>
-        <w:t>，请注意删除空的格子</w:t>
-      </w:r>
     </w:p>
     <w:p>
       <w:pPr>

--- a/ReadMe.docx
+++ b/ReadMe.docx
@@ -21,9 +21,9 @@
       <w:r>
         <w:drawing>
           <wp:inline distT="0" distB="0" distL="114300" distR="114300">
-            <wp:extent cx="5272405" cy="3362325"/>
-            <wp:effectExtent l="0" t="0" r="4445" b="9525"/>
-            <wp:docPr id="1" name="图片 1"/>
+            <wp:extent cx="5266690" cy="3263900"/>
+            <wp:effectExtent l="0" t="0" r="10160" b="12700"/>
+            <wp:docPr id="6" name="图片 1"/>
             <wp:cNvGraphicFramePr>
               <a:graphicFrameLocks xmlns:a="http://schemas.openxmlformats.org/drawingml/2006/main" noChangeAspect="1"/>
             </wp:cNvGraphicFramePr>
@@ -31,7 +31,7 @@
               <a:graphicData uri="http://schemas.openxmlformats.org/drawingml/2006/picture">
                 <pic:pic xmlns:pic="http://schemas.openxmlformats.org/drawingml/2006/picture">
                   <pic:nvPicPr>
-                    <pic:cNvPr id="1" name="图片 1"/>
+                    <pic:cNvPr id="6" name="图片 1"/>
                     <pic:cNvPicPr>
                       <a:picLocks noChangeAspect="1"/>
                     </pic:cNvPicPr>
@@ -45,7 +45,7 @@
                   <pic:spPr>
                     <a:xfrm>
                       <a:off x="0" y="0"/>
-                      <a:ext cx="5272405" cy="3362325"/>
+                      <a:ext cx="5266690" cy="3263900"/>
                     </a:xfrm>
                     <a:prstGeom prst="rect">
                       <a:avLst/>
@@ -203,16 +203,7 @@
           <w:rFonts w:hint="eastAsia"/>
           <w:lang w:val="en-US" w:eastAsia="zh-CN"/>
         </w:rPr>
-        <w:t>仅有三种类型（不区分大小写，笔者已经在源码中将所有类型转为小写</w:t>
-      </w:r>
-      <w:bookmarkStart w:id="0" w:name="_GoBack"/>
-      <w:bookmarkEnd w:id="0"/>
-      <w:r>
-        <w:rPr>
-          <w:rFonts w:hint="eastAsia"/>
-          <w:lang w:val="en-US" w:eastAsia="zh-CN"/>
-        </w:rPr>
-        <w:t>）</w:t>
+        <w:t>仅有三种类型（不区分大小写，笔者已经在源码中将所有类型转为小写）</w:t>
       </w:r>
     </w:p>
     <w:p>
@@ -283,6 +274,21 @@
         </w:rPr>
       </w:pPr>
       <w:r>
+        <w:rPr>
+          <w:rFonts w:hint="eastAsia"/>
+          <w:lang w:val="en-US" w:eastAsia="zh-CN"/>
+        </w:rPr>
+        <w:t>多Sheet模式</w:t>
+      </w:r>
+    </w:p>
+    <w:p>
+      <w:pPr>
+        <w:rPr>
+          <w:rFonts w:hint="default"/>
+          <w:lang w:val="en-US" w:eastAsia="zh-CN"/>
+        </w:rPr>
+      </w:pPr>
+      <w:r>
         <w:drawing>
           <wp:inline distT="0" distB="0" distL="114300" distR="114300">
             <wp:extent cx="3467100" cy="6505575"/>
@@ -337,10 +343,85 @@
     <w:p>
       <w:pPr>
         <w:rPr>
+          <w:rFonts w:hint="eastAsia"/>
+          <w:lang w:val="en-US" w:eastAsia="zh-CN"/>
+        </w:rPr>
+      </w:pPr>
+      <w:r>
+        <w:rPr>
+          <w:rFonts w:hint="eastAsia"/>
+          <w:lang w:val="en-US" w:eastAsia="zh-CN"/>
+        </w:rPr>
+        <w:t>和</w:t>
+      </w:r>
+    </w:p>
+    <w:p>
+      <w:pPr>
+        <w:rPr>
           <w:rFonts w:hint="default"/>
           <w:lang w:val="en-US" w:eastAsia="zh-CN"/>
         </w:rPr>
       </w:pPr>
+      <w:r>
+        <w:rPr>
+          <w:rFonts w:hint="eastAsia"/>
+          <w:lang w:val="en-US" w:eastAsia="zh-CN"/>
+        </w:rPr>
+        <w:t>单Sheet模式</w:t>
+      </w:r>
+      <w:bookmarkStart w:id="0" w:name="_GoBack"/>
+      <w:bookmarkEnd w:id="0"/>
+    </w:p>
+    <w:p>
+      <w:pPr>
+        <w:rPr>
+          <w:rFonts w:hint="default"/>
+          <w:lang w:val="en-US" w:eastAsia="zh-CN"/>
+        </w:rPr>
+      </w:pPr>
+      <w:r>
+        <w:drawing>
+          <wp:inline distT="0" distB="0" distL="114300" distR="114300">
+            <wp:extent cx="3590925" cy="5372100"/>
+            <wp:effectExtent l="0" t="0" r="9525" b="0"/>
+            <wp:docPr id="7" name="图片 2"/>
+            <wp:cNvGraphicFramePr>
+              <a:graphicFrameLocks xmlns:a="http://schemas.openxmlformats.org/drawingml/2006/main" noChangeAspect="1"/>
+            </wp:cNvGraphicFramePr>
+            <a:graphic xmlns:a="http://schemas.openxmlformats.org/drawingml/2006/main">
+              <a:graphicData uri="http://schemas.openxmlformats.org/drawingml/2006/picture">
+                <pic:pic xmlns:pic="http://schemas.openxmlformats.org/drawingml/2006/picture">
+                  <pic:nvPicPr>
+                    <pic:cNvPr id="7" name="图片 2"/>
+                    <pic:cNvPicPr>
+                      <a:picLocks noChangeAspect="1"/>
+                    </pic:cNvPicPr>
+                  </pic:nvPicPr>
+                  <pic:blipFill>
+                    <a:blip r:embed="rId7"/>
+                    <a:stretch>
+                      <a:fillRect/>
+                    </a:stretch>
+                  </pic:blipFill>
+                  <pic:spPr>
+                    <a:xfrm>
+                      <a:off x="0" y="0"/>
+                      <a:ext cx="3590925" cy="5372100"/>
+                    </a:xfrm>
+                    <a:prstGeom prst="rect">
+                      <a:avLst/>
+                    </a:prstGeom>
+                    <a:noFill/>
+                    <a:ln>
+                      <a:noFill/>
+                    </a:ln>
+                  </pic:spPr>
+                </pic:pic>
+              </a:graphicData>
+            </a:graphic>
+          </wp:inline>
+        </w:drawing>
+      </w:r>
     </w:p>
     <w:p>
       <w:pPr>
@@ -385,7 +466,7 @@
                     </pic:cNvPicPr>
                   </pic:nvPicPr>
                   <pic:blipFill>
-                    <a:blip r:embed="rId7"/>
+                    <a:blip r:embed="rId8"/>
                     <a:stretch>
                       <a:fillRect/>
                     </a:stretch>
@@ -445,7 +526,7 @@
                     </pic:cNvPicPr>
                   </pic:nvPicPr>
                   <pic:blipFill>
-                    <a:blip r:embed="rId8"/>
+                    <a:blip r:embed="rId9"/>
                     <a:stretch>
                       <a:fillRect/>
                     </a:stretch>
@@ -603,7 +684,7 @@
     <w:lsdException w:qFormat="1" w:unhideWhenUsed="0" w:uiPriority="0" w:semiHidden="0" w:name="Title"/>
     <w:lsdException w:unhideWhenUsed="0" w:uiPriority="0" w:semiHidden="0" w:name="Closing"/>
     <w:lsdException w:unhideWhenUsed="0" w:uiPriority="0" w:semiHidden="0" w:name="Signature"/>
-    <w:lsdException w:unhideWhenUsed="0" w:uiPriority="0" w:name="Default Paragraph Font"/>
+    <w:lsdException w:qFormat="1" w:unhideWhenUsed="0" w:uiPriority="0" w:name="Default Paragraph Font"/>
     <w:lsdException w:unhideWhenUsed="0" w:uiPriority="0" w:semiHidden="0" w:name="Body Text"/>
     <w:lsdException w:unhideWhenUsed="0" w:uiPriority="0" w:semiHidden="0" w:name="Body Text Indent"/>
     <w:lsdException w:unhideWhenUsed="0" w:uiPriority="0" w:semiHidden="0" w:name="List Continue"/>
@@ -806,6 +887,7 @@
   <w:style w:type="character" w:default="1" w:styleId="3">
     <w:name w:val="Default Paragraph Font"/>
     <w:semiHidden/>
+    <w:qFormat/>
     <w:uiPriority w:val="0"/>
   </w:style>
   <w:style w:type="table" w:default="1" w:styleId="2">
